--- a/Documentos/Roteiro - Apresentação.docx
+++ b/Documentos/Roteiro - Apresentação.docx
@@ -5,56 +5,26 @@
     <w:p>
       <w:pPr>
         <w:rPr>
-          <w:lang w:val="en-US"/>
+          <w:lang w:val="pt-BR"/>
         </w:rPr>
       </w:pPr>
       <w:r>
         <w:rPr>
-          <w:lang w:val="en-US"/>
-        </w:rPr>
-        <w:t xml:space="preserve">Olá, </w:t>
-      </w:r>
-      <w:proofErr w:type="spellStart"/>
-      <w:r>
-        <w:rPr>
-          <w:lang w:val="en-US"/>
-        </w:rPr>
-        <w:t>pessoal</w:t>
-      </w:r>
-      <w:proofErr w:type="spellEnd"/>
-      <w:r>
-        <w:rPr>
-          <w:lang w:val="en-US"/>
-        </w:rPr>
-        <w:t xml:space="preserve">. </w:t>
-      </w:r>
-      <w:proofErr w:type="spellStart"/>
-      <w:r>
-        <w:rPr>
-          <w:lang w:val="en-US"/>
-        </w:rPr>
-        <w:t>Tudo</w:t>
-      </w:r>
-      <w:proofErr w:type="spellEnd"/>
-      <w:r>
-        <w:rPr>
-          <w:lang w:val="en-US"/>
-        </w:rPr>
-        <w:t xml:space="preserve"> </w:t>
-      </w:r>
-      <w:proofErr w:type="spellStart"/>
-      <w:r>
-        <w:rPr>
-          <w:lang w:val="en-US"/>
-        </w:rPr>
-        <w:t>bom</w:t>
-      </w:r>
-      <w:proofErr w:type="spellEnd"/>
-      <w:r>
-        <w:rPr>
-          <w:lang w:val="en-US"/>
-        </w:rPr>
-        <w:t>?</w:t>
+          <w:lang w:val="pt-BR"/>
+        </w:rPr>
+        <w:t>Olá, pessoal. Tudo bom?</w:t>
+      </w:r>
+      <w:r>
+        <w:rPr>
+          <w:lang w:val="pt-BR"/>
+        </w:rPr>
+        <w:t xml:space="preserve"> Boa tarde</w:t>
+      </w:r>
+      <w:r>
+        <w:rPr>
+          <w:lang w:val="pt-BR"/>
+        </w:rPr>
+        <w:t>!!!</w:t>
       </w:r>
     </w:p>
     <w:p>
@@ -87,7 +57,48 @@
         <w:rPr>
           <w:lang w:val="pt-BR"/>
         </w:rPr>
-        <w:t xml:space="preserve"> à Feira das Profissões UFC 2025. Este é um evento muito importante </w:t>
+        <w:t xml:space="preserve"> à </w:t>
+      </w:r>
+      <w:r>
+        <w:rPr>
+          <w:b/>
+          <w:bCs/>
+          <w:highlight w:val="yellow"/>
+          <w:lang w:val="pt-BR"/>
+        </w:rPr>
+        <w:t>Feira das Profissões UFC 2025</w:t>
+      </w:r>
+      <w:r>
+        <w:rPr>
+          <w:lang w:val="pt-BR"/>
+        </w:rPr>
+        <w:t xml:space="preserve">. </w:t>
+      </w:r>
+      <w:r>
+        <w:rPr>
+          <w:lang w:val="pt-BR"/>
+        </w:rPr>
+        <w:t xml:space="preserve">Eu gostaria de iniciar agradecendo a UFC e à </w:t>
+      </w:r>
+      <w:proofErr w:type="spellStart"/>
+      <w:r>
+        <w:rPr>
+          <w:lang w:val="pt-BR"/>
+        </w:rPr>
+        <w:t>Pro-Reitoria</w:t>
+      </w:r>
+      <w:proofErr w:type="spellEnd"/>
+      <w:r>
+        <w:rPr>
+          <w:lang w:val="pt-BR"/>
+        </w:rPr>
+        <w:t xml:space="preserve"> de Cultura da UFC por esta oportunidade e por este evento tão grande e importante. </w:t>
+      </w:r>
+      <w:r>
+        <w:rPr>
+          <w:lang w:val="pt-BR"/>
+        </w:rPr>
+        <w:t xml:space="preserve"> </w:t>
       </w:r>
     </w:p>
     <w:p>
@@ -112,6 +123,7 @@
         <w:rPr>
           <w:b/>
           <w:bCs/>
+          <w:highlight w:val="yellow"/>
           <w:lang w:val="pt-BR"/>
         </w:rPr>
         <w:t>Sistemas e Mídias Digitais</w:t>
@@ -126,6 +138,7 @@
         <w:rPr>
           <w:b/>
           <w:bCs/>
+          <w:highlight w:val="yellow"/>
           <w:lang w:val="pt-BR"/>
         </w:rPr>
         <w:t>Paisagens Tipográficas Interativas</w:t>
@@ -153,6 +166,7 @@
         <w:rPr>
           <w:b/>
           <w:bCs/>
+          <w:highlight w:val="yellow"/>
           <w:lang w:val="pt-BR"/>
         </w:rPr>
         <w:t>O que é isso?</w:t>
@@ -187,6 +201,7 @@
         <w:rPr>
           <w:b/>
           <w:bCs/>
+          <w:highlight w:val="yellow"/>
           <w:lang w:val="pt-BR"/>
         </w:rPr>
         <w:t>tipografia</w:t>
@@ -329,6 +344,7 @@
         <w:rPr>
           <w:b/>
           <w:bCs/>
+          <w:highlight w:val="yellow"/>
           <w:lang w:val="pt-BR"/>
         </w:rPr>
         <w:t>A tipografia está em todos os lugares</w:t>
@@ -356,6 +372,7 @@
         <w:rPr>
           <w:b/>
           <w:bCs/>
+          <w:highlight w:val="yellow"/>
           <w:lang w:val="pt-BR"/>
         </w:rPr>
         <w:t>interativa</w:t>
@@ -364,7 +381,26 @@
         <w:rPr>
           <w:lang w:val="pt-BR"/>
         </w:rPr>
-        <w:t xml:space="preserve">. Imagina que legal seria se eu pudesse falar sobre ele ficar </w:t>
+        <w:t xml:space="preserve">. Imagina que legal seria se eu pudesse falar sobre ele </w:t>
+      </w:r>
+      <w:proofErr w:type="gramStart"/>
+      <w:r>
+        <w:rPr>
+          <w:lang w:val="pt-BR"/>
+        </w:rPr>
+        <w:t>ficar</w:t>
+      </w:r>
+      <w:r>
+        <w:rPr>
+          <w:lang w:val="pt-BR"/>
+        </w:rPr>
+        <w:t xml:space="preserve"> </w:t>
+      </w:r>
+      <w:r>
+        <w:rPr>
+          <w:lang w:val="pt-BR"/>
+        </w:rPr>
+        <w:t xml:space="preserve"> </w:t>
       </w:r>
       <w:proofErr w:type="spellStart"/>
       <w:r>
@@ -376,6 +412,7 @@
         <w:t>graaaaannnde</w:t>
       </w:r>
       <w:proofErr w:type="spellEnd"/>
+      <w:proofErr w:type="gramEnd"/>
       <w:r>
         <w:rPr>
           <w:lang w:val="pt-BR"/>
@@ -397,6 +434,12 @@
           <w:lang w:val="pt-BR"/>
         </w:rPr>
         <w:t xml:space="preserve"> e ela interagir comigo?</w:t>
+      </w:r>
+      <w:r>
+        <w:rPr>
+          <w:lang w:val="pt-BR"/>
+        </w:rPr>
+        <w:t xml:space="preserve"> </w:t>
       </w:r>
     </w:p>
     <w:p>
@@ -409,55 +452,69 @@
         <w:rPr>
           <w:lang w:val="pt-BR"/>
         </w:rPr>
-        <w:t xml:space="preserve">E se a gente conseguisse </w:t>
-      </w:r>
-      <w:r>
-        <w:rPr>
-          <w:lang w:val="pt-BR"/>
-        </w:rPr>
-        <w:t xml:space="preserve">não só mudar </w:t>
-      </w:r>
-      <w:r>
-        <w:rPr>
-          <w:b/>
-          <w:bCs/>
-          <w:lang w:val="pt-BR"/>
-        </w:rPr>
-        <w:t>configurações dela</w:t>
-      </w:r>
-      <w:r>
-        <w:rPr>
-          <w:lang w:val="pt-BR"/>
-        </w:rPr>
-        <w:t xml:space="preserve"> (entrelinha e cor) mas torná-la </w:t>
-      </w:r>
-      <w:r>
-        <w:rPr>
-          <w:b/>
-          <w:bCs/>
-          <w:lang w:val="pt-BR"/>
-        </w:rPr>
-        <w:t>animada</w:t>
-      </w:r>
-      <w:r>
-        <w:rPr>
-          <w:lang w:val="pt-BR"/>
-        </w:rPr>
-        <w:t xml:space="preserve">? Isso nos daria a possibilidade de criar </w:t>
-      </w:r>
-      <w:r>
-        <w:rPr>
-          <w:b/>
-          <w:bCs/>
-          <w:lang w:val="pt-BR"/>
-        </w:rPr>
-        <w:t>paisagens tipográficas interativas</w:t>
-      </w:r>
-      <w:r>
-        <w:rPr>
-          <w:lang w:val="pt-BR"/>
-        </w:rPr>
-        <w:t xml:space="preserve">. </w:t>
+        <w:t xml:space="preserve">E se ela pudesse ir a </w:t>
+      </w:r>
+      <w:r>
+        <w:rPr>
+          <w:b/>
+          <w:bCs/>
+          <w:lang w:val="pt-BR"/>
+        </w:rPr>
+        <w:t>diferentes lugares</w:t>
+      </w:r>
+      <w:r>
+        <w:rPr>
+          <w:b/>
+          <w:bCs/>
+          <w:lang w:val="pt-BR"/>
+        </w:rPr>
+        <w:t xml:space="preserve"> </w:t>
+      </w:r>
+      <w:r>
+        <w:rPr>
+          <w:lang w:val="pt-BR"/>
+        </w:rPr>
+        <w:t>(joystick)</w:t>
+      </w:r>
+      <w:r>
+        <w:rPr>
+          <w:lang w:val="pt-BR"/>
+        </w:rPr>
+        <w:t>?</w:t>
+      </w:r>
+      <w:r>
+        <w:rPr>
+          <w:lang w:val="pt-BR"/>
+        </w:rPr>
+        <w:t xml:space="preserve"> De </w:t>
+      </w:r>
+      <w:r>
+        <w:rPr>
+          <w:b/>
+          <w:bCs/>
+          <w:lang w:val="pt-BR"/>
+        </w:rPr>
+        <w:t>um lado</w:t>
+      </w:r>
+      <w:r>
+        <w:rPr>
+          <w:lang w:val="pt-BR"/>
+        </w:rPr>
+        <w:t xml:space="preserve"> ao </w:t>
+      </w:r>
+      <w:r>
+        <w:rPr>
+          <w:b/>
+          <w:bCs/>
+          <w:lang w:val="pt-BR"/>
+        </w:rPr>
+        <w:t>outro</w:t>
+      </w:r>
+      <w:r>
+        <w:rPr>
+          <w:lang w:val="pt-BR"/>
+        </w:rPr>
+        <w:t xml:space="preserve"> do palco?</w:t>
       </w:r>
     </w:p>
     <w:p>
@@ -470,33 +527,82 @@
         <w:rPr>
           <w:lang w:val="pt-BR"/>
         </w:rPr>
-        <w:t>Neste experimento em forma de apresentação</w:t>
-      </w:r>
-      <w:r>
-        <w:rPr>
-          <w:lang w:val="pt-BR"/>
-        </w:rPr>
-        <w:t xml:space="preserve"> iremos </w:t>
-      </w:r>
-      <w:r>
-        <w:rPr>
-          <w:lang w:val="pt-BR"/>
-        </w:rPr>
-        <w:t xml:space="preserve">explorar as possibilidades de interação da tipografia com a música. Eu queria apresentar a vocês o bolsista do projeto, O </w:t>
+        <w:t xml:space="preserve">E se a gente conseguisse </w:t>
+      </w:r>
+      <w:r>
+        <w:rPr>
+          <w:lang w:val="pt-BR"/>
+        </w:rPr>
+        <w:t xml:space="preserve">não só mudar </w:t>
+      </w:r>
+      <w:r>
+        <w:rPr>
+          <w:b/>
+          <w:bCs/>
+          <w:lang w:val="pt-BR"/>
+        </w:rPr>
+        <w:t>configurações dela</w:t>
+      </w:r>
+      <w:r>
+        <w:rPr>
+          <w:lang w:val="pt-BR"/>
+        </w:rPr>
+        <w:t xml:space="preserve"> (entrelinha e cor) mas torná-la </w:t>
+      </w:r>
+      <w:r>
+        <w:rPr>
+          <w:b/>
+          <w:bCs/>
+          <w:lang w:val="pt-BR"/>
+        </w:rPr>
+        <w:t>animada</w:t>
+      </w:r>
+      <w:r>
+        <w:rPr>
+          <w:b/>
+          <w:bCs/>
+          <w:lang w:val="pt-BR"/>
+        </w:rPr>
+        <w:t xml:space="preserve"> (</w:t>
       </w:r>
       <w:proofErr w:type="spellStart"/>
       <w:r>
         <w:rPr>
-          <w:lang w:val="pt-BR"/>
-        </w:rPr>
-        <w:t>Mickael</w:t>
+          <w:b/>
+          <w:bCs/>
+          <w:lang w:val="pt-BR"/>
+        </w:rPr>
+        <w:t>wave</w:t>
       </w:r>
       <w:proofErr w:type="spellEnd"/>
       <w:r>
         <w:rPr>
-          <w:lang w:val="pt-BR"/>
-        </w:rPr>
-        <w:t xml:space="preserve"> Castro, que além de se garantir muito em programação e design, vai cantar duas canções. </w:t>
+          <w:b/>
+          <w:bCs/>
+          <w:lang w:val="pt-BR"/>
+        </w:rPr>
+        <w:t>)</w:t>
+      </w:r>
+      <w:r>
+        <w:rPr>
+          <w:lang w:val="pt-BR"/>
+        </w:rPr>
+        <w:t xml:space="preserve">? Isso nos daria a possibilidade de criar </w:t>
+      </w:r>
+      <w:r>
+        <w:rPr>
+          <w:b/>
+          <w:bCs/>
+          <w:highlight w:val="yellow"/>
+          <w:lang w:val="pt-BR"/>
+        </w:rPr>
+        <w:t>paisagens tipográficas interativas</w:t>
+      </w:r>
+      <w:r>
+        <w:rPr>
+          <w:lang w:val="pt-BR"/>
+        </w:rPr>
+        <w:t xml:space="preserve">. </w:t>
       </w:r>
     </w:p>
     <w:p>
@@ -509,35 +615,33 @@
         <w:rPr>
           <w:lang w:val="pt-BR"/>
         </w:rPr>
-        <w:t>Na primeira</w:t>
-      </w:r>
-      <w:r>
-        <w:rPr>
-          <w:lang w:val="pt-BR"/>
-        </w:rPr>
-        <w:t xml:space="preserve">, eu vou controlar os efeitos tipográficos em relação à canção. (Entra </w:t>
+        <w:t>Neste experimento em forma de apresentação</w:t>
+      </w:r>
+      <w:r>
+        <w:rPr>
+          <w:lang w:val="pt-BR"/>
+        </w:rPr>
+        <w:t xml:space="preserve"> iremos </w:t>
+      </w:r>
+      <w:r>
+        <w:rPr>
+          <w:lang w:val="pt-BR"/>
+        </w:rPr>
+        <w:t xml:space="preserve">explorar as possibilidades de interação da tipografia com a música. Eu queria apresentar a vocês o bolsista do projeto, O </w:t>
       </w:r>
       <w:proofErr w:type="spellStart"/>
       <w:r>
         <w:rPr>
           <w:lang w:val="pt-BR"/>
         </w:rPr>
-        <w:t>Creep</w:t>
+        <w:t>Mickael</w:t>
       </w:r>
       <w:proofErr w:type="spellEnd"/>
       <w:r>
         <w:rPr>
           <w:lang w:val="pt-BR"/>
         </w:rPr>
-        <w:t xml:space="preserve"> do Radiohead) </w:t>
-      </w:r>
-      <w:r>
-        <w:rPr>
-          <w:b/>
-          <w:bCs/>
-          <w:lang w:val="pt-BR"/>
-        </w:rPr>
-        <w:t>(WAVE)</w:t>
+        <w:t xml:space="preserve"> Castro, que além de se garantir muito em programação e design, vai cantar duas canções. </w:t>
       </w:r>
     </w:p>
     <w:p>
@@ -550,7 +654,35 @@
         <w:rPr>
           <w:lang w:val="pt-BR"/>
         </w:rPr>
-        <w:t>-----</w:t>
+        <w:t>Na primeira</w:t>
+      </w:r>
+      <w:r>
+        <w:rPr>
+          <w:lang w:val="pt-BR"/>
+        </w:rPr>
+        <w:t xml:space="preserve">, eu vou controlar os efeitos tipográficos em relação à canção. (Entra </w:t>
+      </w:r>
+      <w:proofErr w:type="spellStart"/>
+      <w:r>
+        <w:rPr>
+          <w:lang w:val="pt-BR"/>
+        </w:rPr>
+        <w:t>Creep</w:t>
+      </w:r>
+      <w:proofErr w:type="spellEnd"/>
+      <w:r>
+        <w:rPr>
+          <w:lang w:val="pt-BR"/>
+        </w:rPr>
+        <w:t xml:space="preserve"> do Radiohead) </w:t>
+      </w:r>
+      <w:r>
+        <w:rPr>
+          <w:b/>
+          <w:bCs/>
+          <w:lang w:val="pt-BR"/>
+        </w:rPr>
+        <w:t>(WAVE)</w:t>
       </w:r>
     </w:p>
     <w:p>
@@ -563,73 +695,7 @@
         <w:rPr>
           <w:lang w:val="pt-BR"/>
         </w:rPr>
-        <w:t xml:space="preserve">Na segunda, usaremos um recurso em que a tipografia vai responder automaticamente a sua voz.  (Entra Fly me </w:t>
-      </w:r>
-      <w:proofErr w:type="spellStart"/>
-      <w:r>
-        <w:rPr>
-          <w:lang w:val="pt-BR"/>
-        </w:rPr>
-        <w:t>to</w:t>
-      </w:r>
-      <w:proofErr w:type="spellEnd"/>
-      <w:r>
-        <w:rPr>
-          <w:lang w:val="pt-BR"/>
-        </w:rPr>
-        <w:t xml:space="preserve"> </w:t>
-      </w:r>
-      <w:proofErr w:type="spellStart"/>
-      <w:r>
-        <w:rPr>
-          <w:lang w:val="pt-BR"/>
-        </w:rPr>
-        <w:t>the</w:t>
-      </w:r>
-      <w:proofErr w:type="spellEnd"/>
-      <w:r>
-        <w:rPr>
-          <w:lang w:val="pt-BR"/>
-        </w:rPr>
-        <w:t xml:space="preserve"> </w:t>
-      </w:r>
-      <w:proofErr w:type="spellStart"/>
-      <w:r>
-        <w:rPr>
-          <w:lang w:val="pt-BR"/>
-        </w:rPr>
-        <w:t>moon</w:t>
-      </w:r>
-      <w:proofErr w:type="spellEnd"/>
-      <w:r>
-        <w:rPr>
-          <w:lang w:val="pt-BR"/>
-        </w:rPr>
-        <w:t xml:space="preserve">) </w:t>
-      </w:r>
-      <w:r>
-        <w:rPr>
-          <w:b/>
-          <w:bCs/>
-          <w:lang w:val="pt-BR"/>
-        </w:rPr>
-        <w:t>(</w:t>
-      </w:r>
-      <w:r>
-        <w:rPr>
-          <w:b/>
-          <w:bCs/>
-          <w:lang w:val="pt-BR"/>
-        </w:rPr>
-        <w:t>REACT</w:t>
-      </w:r>
-      <w:r>
-        <w:rPr>
-          <w:b/>
-          <w:bCs/>
-          <w:lang w:val="pt-BR"/>
-        </w:rPr>
-        <w:t>)</w:t>
+        <w:t>-----</w:t>
       </w:r>
     </w:p>
     <w:p>
@@ -642,7 +708,79 @@
         <w:rPr>
           <w:lang w:val="pt-BR"/>
         </w:rPr>
-        <w:t>-----</w:t>
+        <w:t xml:space="preserve">Na segunda, usaremos um recurso em que a tipografia vai responder automaticamente a sua voz.  (Entra Fly me </w:t>
+      </w:r>
+      <w:proofErr w:type="spellStart"/>
+      <w:r>
+        <w:rPr>
+          <w:lang w:val="pt-BR"/>
+        </w:rPr>
+        <w:t>to</w:t>
+      </w:r>
+      <w:proofErr w:type="spellEnd"/>
+      <w:r>
+        <w:rPr>
+          <w:lang w:val="pt-BR"/>
+        </w:rPr>
+        <w:t xml:space="preserve"> </w:t>
+      </w:r>
+      <w:proofErr w:type="spellStart"/>
+      <w:r>
+        <w:rPr>
+          <w:lang w:val="pt-BR"/>
+        </w:rPr>
+        <w:t>the</w:t>
+      </w:r>
+      <w:proofErr w:type="spellEnd"/>
+      <w:r>
+        <w:rPr>
+          <w:lang w:val="pt-BR"/>
+        </w:rPr>
+        <w:t xml:space="preserve"> </w:t>
+      </w:r>
+      <w:proofErr w:type="spellStart"/>
+      <w:r>
+        <w:rPr>
+          <w:lang w:val="pt-BR"/>
+        </w:rPr>
+        <w:t>moon</w:t>
+      </w:r>
+      <w:proofErr w:type="spellEnd"/>
+      <w:r>
+        <w:rPr>
+          <w:lang w:val="pt-BR"/>
+        </w:rPr>
+        <w:t xml:space="preserve"> - Sinatra</w:t>
+      </w:r>
+      <w:r>
+        <w:rPr>
+          <w:lang w:val="pt-BR"/>
+        </w:rPr>
+        <w:t xml:space="preserve">) </w:t>
+      </w:r>
+      <w:r>
+        <w:rPr>
+          <w:b/>
+          <w:bCs/>
+          <w:lang w:val="pt-BR"/>
+        </w:rPr>
+        <w:t>(</w:t>
+      </w:r>
+      <w:r>
+        <w:rPr>
+          <w:b/>
+          <w:bCs/>
+          <w:lang w:val="pt-BR"/>
+        </w:rPr>
+        <w:t>REACT</w:t>
+      </w:r>
+      <w:r>
+        <w:rPr>
+          <w:b/>
+          <w:bCs/>
+          <w:lang w:val="pt-BR"/>
+        </w:rPr>
+        <w:t>)</w:t>
       </w:r>
     </w:p>
     <w:p>
@@ -655,6 +793,20 @@
         <w:rPr>
           <w:lang w:val="pt-BR"/>
         </w:rPr>
+        <w:t>-----</w:t>
+      </w:r>
+    </w:p>
+    <w:p>
+      <w:pPr>
+        <w:rPr>
+          <w:lang w:val="pt-BR"/>
+        </w:rPr>
+      </w:pPr>
+      <w:r>
+        <w:rPr>
+          <w:lang w:val="pt-BR"/>
+        </w:rPr>
+        <w:lastRenderedPageBreak/>
         <w:t xml:space="preserve">É isso, pessoal. Esperamos que tenham gostado. Esse experimento é parte de um projeto em desenvolvimento e das potencialidades de estudos que fazemos no curso de Sistemas e Mídias Digitais. </w:t>
       </w:r>
       <w:r>
@@ -667,7 +819,6 @@
         <w:rPr>
           <w:lang w:val="pt-BR"/>
         </w:rPr>
-        <w:lastRenderedPageBreak/>
         <w:br/>
         <w:t>Um abraço e obrigado!</w:t>
       </w:r>
